--- a/03_iteraciones/1ra_iteración/03_diseño/Mapeo Base de Datos/Mapeo BD.docx
+++ b/03_iteraciones/1ra_iteración/03_diseño/Mapeo Base de Datos/Mapeo BD.docx
@@ -67,9 +67,14 @@
           <v:shape id="_x0000_i1025" type="#_x0000_t75" style="width:442.5pt;height:333.75pt" o:ole="">
             <v:imagedata r:id="rId4" o:title=""/>
           </v:shape>
-          <o:OLEObject Type="Embed" ProgID="Visio.Drawing.11" ShapeID="_x0000_i1025" DrawAspect="Content" ObjectID="_1338675542" r:id="rId5"/>
+          <o:OLEObject Type="Embed" ProgID="Visio.Drawing.11" ShapeID="_x0000_i1025" DrawAspect="Content" ObjectID="_1338693845" r:id="rId5"/>
         </w:object>
       </w:r>
+    </w:p>
+    <w:p>
+      <w:pPr>
+        <w:pStyle w:val="Ttulo1"/>
+      </w:pPr>
       <w:r>
         <w:t>Paquete Almacenamiento</w:t>
       </w:r>
@@ -84,7 +89,7 @@
           <v:shape id="_x0000_i1026" type="#_x0000_t75" style="width:111pt;height:139.5pt" o:ole="">
             <v:imagedata r:id="rId6" o:title=""/>
           </v:shape>
-          <o:OLEObject Type="Embed" ProgID="Visio.Drawing.11" ShapeID="_x0000_i1026" DrawAspect="Content" ObjectID="_1338675543" r:id="rId7"/>
+          <o:OLEObject Type="Embed" ProgID="Visio.Drawing.11" ShapeID="_x0000_i1026" DrawAspect="Content" ObjectID="_1338693846" r:id="rId7"/>
         </w:object>
       </w:r>
     </w:p>
@@ -93,6 +98,7 @@
         <w:jc w:val="left"/>
       </w:pPr>
       <w:r>
+        <w:lastRenderedPageBreak/>
         <w:br w:type="page"/>
       </w:r>
     </w:p>
@@ -111,7 +117,7 @@
           <v:shape id="_x0000_i1027" type="#_x0000_t75" style="width:441.75pt;height:471.75pt" o:ole="">
             <v:imagedata r:id="rId8" o:title=""/>
           </v:shape>
-          <o:OLEObject Type="Embed" ProgID="Visio.Drawing.11" ShapeID="_x0000_i1027" DrawAspect="Content" ObjectID="_1338675544" r:id="rId9"/>
+          <o:OLEObject Type="Embed" ProgID="Visio.Drawing.11" ShapeID="_x0000_i1027" DrawAspect="Content" ObjectID="_1338693847" r:id="rId9"/>
         </w:object>
       </w:r>
     </w:p>
@@ -130,7 +136,7 @@
           <v:shape id="_x0000_i1028" type="#_x0000_t75" style="width:428.25pt;height:627pt" o:ole="">
             <v:imagedata r:id="rId10" o:title=""/>
           </v:shape>
-          <o:OLEObject Type="Embed" ProgID="Visio.Drawing.11" ShapeID="_x0000_i1028" DrawAspect="Content" ObjectID="_1338675545" r:id="rId11"/>
+          <o:OLEObject Type="Embed" ProgID="Visio.Drawing.11" ShapeID="_x0000_i1028" DrawAspect="Content" ObjectID="_1338693848" r:id="rId11"/>
         </w:object>
       </w:r>
     </w:p>
@@ -152,7 +158,7 @@
           <v:shape id="_x0000_i1029" type="#_x0000_t75" style="width:441.75pt;height:561.75pt" o:ole="">
             <v:imagedata r:id="rId12" o:title=""/>
           </v:shape>
-          <o:OLEObject Type="Embed" ProgID="Visio.Drawing.11" ShapeID="_x0000_i1029" DrawAspect="Content" ObjectID="_1338675546" r:id="rId13"/>
+          <o:OLEObject Type="Embed" ProgID="Visio.Drawing.11" ShapeID="_x0000_i1029" DrawAspect="Content" ObjectID="_1338693849" r:id="rId13"/>
         </w:object>
       </w:r>
     </w:p>
@@ -179,7 +185,7 @@
           <v:shape id="_x0000_i1030" type="#_x0000_t75" style="width:441.75pt;height:586.5pt" o:ole="">
             <v:imagedata r:id="rId14" o:title=""/>
           </v:shape>
-          <o:OLEObject Type="Embed" ProgID="Visio.Drawing.11" ShapeID="_x0000_i1030" DrawAspect="Content" ObjectID="_1338675547" r:id="rId15"/>
+          <o:OLEObject Type="Embed" ProgID="Visio.Drawing.11" ShapeID="_x0000_i1030" DrawAspect="Content" ObjectID="_1338693850" r:id="rId15"/>
         </w:object>
       </w:r>
     </w:p>
@@ -206,7 +212,7 @@
           <v:shape id="_x0000_i1031" type="#_x0000_t75" style="width:441.75pt;height:560.25pt" o:ole="">
             <v:imagedata r:id="rId16" o:title=""/>
           </v:shape>
-          <o:OLEObject Type="Embed" ProgID="Visio.Drawing.11" ShapeID="_x0000_i1031" DrawAspect="Content" ObjectID="_1338675548" r:id="rId17"/>
+          <o:OLEObject Type="Embed" ProgID="Visio.Drawing.11" ShapeID="_x0000_i1031" DrawAspect="Content" ObjectID="_1338693851" r:id="rId17"/>
         </w:object>
       </w:r>
     </w:p>
@@ -238,7 +244,7 @@
           <v:shape id="_x0000_i1032" type="#_x0000_t75" style="width:408pt;height:624pt" o:ole="">
             <v:imagedata r:id="rId18" o:title=""/>
           </v:shape>
-          <o:OLEObject Type="Embed" ProgID="Visio.Drawing.11" ShapeID="_x0000_i1032" DrawAspect="Content" ObjectID="_1338675549" r:id="rId19"/>
+          <o:OLEObject Type="Embed" ProgID="Visio.Drawing.11" ShapeID="_x0000_i1032" DrawAspect="Content" ObjectID="_1338693852" r:id="rId19"/>
         </w:object>
       </w:r>
     </w:p>
@@ -260,10 +266,11 @@
           <v:shape id="_x0000_i1033" type="#_x0000_t75" style="width:439.5pt;height:616.5pt" o:ole="">
             <v:imagedata r:id="rId20" o:title=""/>
           </v:shape>
-          <o:OLEObject Type="Embed" ProgID="Visio.Drawing.11" ShapeID="_x0000_i1033" DrawAspect="Content" ObjectID="_1338675550" r:id="rId21"/>
+          <o:OLEObject Type="Embed" ProgID="Visio.Drawing.11" ShapeID="_x0000_i1033" DrawAspect="Content" ObjectID="_1338693853" r:id="rId21"/>
         </w:object>
       </w:r>
     </w:p>
+    <w:p/>
     <w:sectPr>
       <w:pgSz w:w="12240" w:h="15840"/>
       <w:pgMar w:top="1417" w:right="1701" w:bottom="1417" w:left="1701" w:header="708" w:footer="708" w:gutter="0"/>
